--- a/法令ファイル/有害物質を含有する家庭用品の規制に関する法律第二条第二項の物質を定める政令/有害物質を含有する家庭用品の規制に関する法律第二条第二項の物質を定める政令（昭和四十九年政令第三百三十四号）.docx
+++ b/法令ファイル/有害物質を含有する家庭用品の規制に関する法律第二条第二項の物質を定める政令/有害物質を含有する家庭用品の規制に関する法律第二条第二項の物質を定める政令（昭和四十九年政令第三百三十四号）.docx
@@ -19,205 +19,133 @@
     </w:p>
     <w:p>
       <w:pPr>
-        <w:pStyle w:val="Heading6"/>
+        <w:pStyle w:val="ListBullet"/>
         <w:ind w:left="880"/>
       </w:pPr>
       <w:r>
         <w:t>一</w:t>
-      </w:r>
-    </w:p>
-    <w:p>
-      <w:pPr>
-        <w:ind w:left="880"/>
-      </w:pPr>
-      <w:r>
+        <w:br/>
         <w:t>アゾ化合物（化学的変化により容易に次に掲げる物質を生成するものに限る。）</w:t>
       </w:r>
     </w:p>
     <w:p>
       <w:pPr>
-        <w:pStyle w:val="Heading6"/>
+        <w:pStyle w:val="ListBullet"/>
         <w:ind w:left="880"/>
       </w:pPr>
       <w:r>
         <w:t>二</w:t>
-      </w:r>
-    </w:p>
-    <w:p>
-      <w:pPr>
-        <w:ind w:left="880"/>
-      </w:pPr>
-      <w:r>
+        <w:br/>
         <w:t>塩化水素</w:t>
       </w:r>
     </w:p>
     <w:p>
       <w:pPr>
-        <w:pStyle w:val="Heading6"/>
+        <w:pStyle w:val="ListBullet"/>
         <w:ind w:left="880"/>
       </w:pPr>
       <w:r>
         <w:t>三</w:t>
-      </w:r>
-    </w:p>
-    <w:p>
-      <w:pPr>
-        <w:ind w:left="880"/>
-      </w:pPr>
-      <w:r>
+        <w:br/>
         <w:t>塩化ビニル</w:t>
       </w:r>
     </w:p>
     <w:p>
       <w:pPr>
-        <w:pStyle w:val="Heading6"/>
+        <w:pStyle w:val="ListBullet"/>
         <w:ind w:left="880"/>
       </w:pPr>
       <w:r>
         <w:t>四</w:t>
-      </w:r>
-    </w:p>
-    <w:p>
-      <w:pPr>
-        <w:ind w:left="880"/>
-      </w:pPr>
-      <w:r>
+        <w:br/>
         <w:t>四・六―ジクロル―七―（二・四・五―トリクロルフエノキシ）―二―トリフルオルメチルベンズイミダゾール</w:t>
       </w:r>
     </w:p>
     <w:p>
       <w:pPr>
-        <w:pStyle w:val="Heading6"/>
+        <w:pStyle w:val="ListBullet"/>
         <w:ind w:left="880"/>
       </w:pPr>
       <w:r>
         <w:t>五</w:t>
-      </w:r>
-    </w:p>
-    <w:p>
-      <w:pPr>
-        <w:ind w:left="880"/>
-      </w:pPr>
-      <w:r>
+        <w:br/>
         <w:t>ジベンゾ［ａ・ｈ］アントラセン</w:t>
       </w:r>
     </w:p>
     <w:p>
       <w:pPr>
-        <w:pStyle w:val="Heading6"/>
+        <w:pStyle w:val="ListBullet"/>
         <w:ind w:left="880"/>
       </w:pPr>
       <w:r>
         <w:t>六</w:t>
-      </w:r>
-    </w:p>
-    <w:p>
-      <w:pPr>
-        <w:ind w:left="880"/>
-      </w:pPr>
-      <w:r>
+        <w:br/>
         <w:t>水酸化カリウム</w:t>
       </w:r>
     </w:p>
     <w:p>
       <w:pPr>
-        <w:pStyle w:val="Heading6"/>
+        <w:pStyle w:val="ListBullet"/>
         <w:ind w:left="880"/>
       </w:pPr>
       <w:r>
         <w:t>七</w:t>
-      </w:r>
-    </w:p>
-    <w:p>
-      <w:pPr>
-        <w:ind w:left="880"/>
-      </w:pPr>
-      <w:r>
+        <w:br/>
         <w:t>水酸化ナトリウム</w:t>
       </w:r>
     </w:p>
     <w:p>
       <w:pPr>
-        <w:pStyle w:val="Heading6"/>
+        <w:pStyle w:val="ListBullet"/>
         <w:ind w:left="880"/>
       </w:pPr>
       <w:r>
         <w:t>八</w:t>
-      </w:r>
-    </w:p>
-    <w:p>
-      <w:pPr>
-        <w:ind w:left="880"/>
-      </w:pPr>
-      <w:r>
+        <w:br/>
         <w:t>テトラクロロエチレン</w:t>
       </w:r>
     </w:p>
     <w:p>
       <w:pPr>
-        <w:pStyle w:val="Heading6"/>
+        <w:pStyle w:val="ListBullet"/>
         <w:ind w:left="880"/>
       </w:pPr>
       <w:r>
         <w:t>九</w:t>
-      </w:r>
-    </w:p>
-    <w:p>
-      <w:pPr>
-        <w:ind w:left="880"/>
-      </w:pPr>
-      <w:r>
+        <w:br/>
         <w:t>トリクロロエチレン</w:t>
       </w:r>
     </w:p>
     <w:p>
       <w:pPr>
-        <w:pStyle w:val="Heading6"/>
+        <w:pStyle w:val="ListBullet"/>
         <w:ind w:left="880"/>
       </w:pPr>
       <w:r>
         <w:t>十</w:t>
-      </w:r>
-    </w:p>
-    <w:p>
-      <w:pPr>
-        <w:ind w:left="880"/>
-      </w:pPr>
-      <w:r>
+        <w:br/>
         <w:t>トリス（一―アジリジニル）ホスフインオキシド</w:t>
       </w:r>
     </w:p>
     <w:p>
       <w:pPr>
-        <w:pStyle w:val="Heading6"/>
+        <w:pStyle w:val="ListBullet"/>
         <w:ind w:left="880"/>
       </w:pPr>
       <w:r>
         <w:t>十一</w:t>
-      </w:r>
-    </w:p>
-    <w:p>
-      <w:pPr>
-        <w:ind w:left="880"/>
-      </w:pPr>
-      <w:r>
+        <w:br/>
         <w:t>トリス（二・三―ジブロムプロピル）ホスフエイト</w:t>
       </w:r>
     </w:p>
     <w:p>
       <w:pPr>
-        <w:pStyle w:val="Heading6"/>
+        <w:pStyle w:val="ListBullet"/>
         <w:ind w:left="880"/>
       </w:pPr>
       <w:r>
         <w:t>十二</w:t>
-      </w:r>
-    </w:p>
-    <w:p>
-      <w:pPr>
-        <w:ind w:left="880"/>
-      </w:pPr>
-      <w:r>
+        <w:br/>
         <w:t>トリフエニル錫すず</w:t>
         <w:br/>
         <w:t>化合物</w:t>
@@ -225,18 +153,12 @@
     </w:p>
     <w:p>
       <w:pPr>
-        <w:pStyle w:val="Heading6"/>
+        <w:pStyle w:val="ListBullet"/>
         <w:ind w:left="880"/>
       </w:pPr>
       <w:r>
         <w:t>十三</w:t>
-      </w:r>
-    </w:p>
-    <w:p>
-      <w:pPr>
-        <w:ind w:left="880"/>
-      </w:pPr>
-      <w:r>
+        <w:br/>
         <w:t>トリブチル錫すず</w:t>
         <w:br/>
         <w:t>化合物</w:t>
@@ -244,137 +166,89 @@
     </w:p>
     <w:p>
       <w:pPr>
-        <w:pStyle w:val="Heading6"/>
+        <w:pStyle w:val="ListBullet"/>
         <w:ind w:left="880"/>
       </w:pPr>
       <w:r>
         <w:t>十四</w:t>
-      </w:r>
-    </w:p>
-    <w:p>
-      <w:pPr>
-        <w:ind w:left="880"/>
-      </w:pPr>
-      <w:r>
+        <w:br/>
         <w:t>ビス（二・三―ジブロムプロピル）ホスフエイト化合物</w:t>
       </w:r>
     </w:p>
     <w:p>
       <w:pPr>
-        <w:pStyle w:val="Heading6"/>
+        <w:pStyle w:val="ListBullet"/>
         <w:ind w:left="880"/>
       </w:pPr>
       <w:r>
         <w:t>十五</w:t>
-      </w:r>
-    </w:p>
-    <w:p>
-      <w:pPr>
-        <w:ind w:left="880"/>
-      </w:pPr>
-      <w:r>
+        <w:br/>
         <w:t>ヘキサクロルエポキシオクタヒドロエンドエキソジメタノナフタリン（別名デイルドリン）</w:t>
       </w:r>
     </w:p>
     <w:p>
       <w:pPr>
-        <w:pStyle w:val="Heading6"/>
+        <w:pStyle w:val="ListBullet"/>
         <w:ind w:left="880"/>
       </w:pPr>
       <w:r>
         <w:t>十六</w:t>
-      </w:r>
-    </w:p>
-    <w:p>
-      <w:pPr>
-        <w:ind w:left="880"/>
-      </w:pPr>
-      <w:r>
+        <w:br/>
         <w:t>ベンゾ［ａ］アントラセン</w:t>
       </w:r>
     </w:p>
     <w:p>
       <w:pPr>
-        <w:pStyle w:val="Heading6"/>
+        <w:pStyle w:val="ListBullet"/>
         <w:ind w:left="880"/>
       </w:pPr>
       <w:r>
         <w:t>十七</w:t>
-      </w:r>
-    </w:p>
-    <w:p>
-      <w:pPr>
-        <w:ind w:left="880"/>
-      </w:pPr>
-      <w:r>
+        <w:br/>
         <w:t>ベンゾ［ａ］ピレン</w:t>
       </w:r>
     </w:p>
     <w:p>
       <w:pPr>
-        <w:pStyle w:val="Heading6"/>
+        <w:pStyle w:val="ListBullet"/>
         <w:ind w:left="880"/>
       </w:pPr>
       <w:r>
         <w:t>十八</w:t>
-      </w:r>
-    </w:p>
-    <w:p>
-      <w:pPr>
-        <w:ind w:left="880"/>
-      </w:pPr>
-      <w:r>
+        <w:br/>
         <w:t>ホルムアルデヒド</w:t>
       </w:r>
     </w:p>
     <w:p>
       <w:pPr>
-        <w:pStyle w:val="Heading6"/>
+        <w:pStyle w:val="ListBullet"/>
         <w:ind w:left="880"/>
       </w:pPr>
       <w:r>
         <w:t>十九</w:t>
-      </w:r>
-    </w:p>
-    <w:p>
-      <w:pPr>
-        <w:ind w:left="880"/>
-      </w:pPr>
-      <w:r>
+        <w:br/>
         <w:t>メタノール</w:t>
       </w:r>
     </w:p>
     <w:p>
       <w:pPr>
-        <w:pStyle w:val="Heading6"/>
+        <w:pStyle w:val="ListBullet"/>
         <w:ind w:left="880"/>
       </w:pPr>
       <w:r>
         <w:t>二十</w:t>
-      </w:r>
-    </w:p>
-    <w:p>
-      <w:pPr>
-        <w:ind w:left="880"/>
-      </w:pPr>
-      <w:r>
+        <w:br/>
         <w:t>有機水銀化合物</w:t>
       </w:r>
     </w:p>
     <w:p>
       <w:pPr>
-        <w:pStyle w:val="Heading6"/>
+        <w:pStyle w:val="ListBullet"/>
         <w:ind w:left="880"/>
       </w:pPr>
       <w:r>
         <w:t>二十一</w:t>
-      </w:r>
-    </w:p>
-    <w:p>
-      <w:pPr>
-        <w:ind w:left="880"/>
-      </w:pPr>
-      <w:r>
+        <w:br/>
         <w:t>硫酸</w:t>
       </w:r>
     </w:p>
@@ -406,7 +280,7 @@
         <w:pStyle w:val="Heading1"/>
       </w:pPr>
       <w:r>
-        <w:t>附　則（昭和五二年九月二四日政令第二八〇号）</w:t>
+        <w:t>附則（昭和五二年九月二四日政令第二八〇号）</w:t>
       </w:r>
     </w:p>
     <w:p>
@@ -424,7 +298,7 @@
         <w:pStyle w:val="Heading1"/>
       </w:pPr>
       <w:r>
-        <w:t>附　則（昭和五三年九月二七日政令第三三四号）</w:t>
+        <w:t>附則（昭和五三年九月二七日政令第三三四号）</w:t>
       </w:r>
     </w:p>
     <w:p>
@@ -442,7 +316,7 @@
         <w:pStyle w:val="Heading1"/>
       </w:pPr>
       <w:r>
-        <w:t>附　則（昭和五四年一二月一八日政令第二九二号）</w:t>
+        <w:t>附則（昭和五四年一二月一八日政令第二九二号）</w:t>
       </w:r>
     </w:p>
     <w:p>
@@ -460,7 +334,7 @@
         <w:pStyle w:val="Heading1"/>
       </w:pPr>
       <w:r>
-        <w:t>附　則（昭和五六年七月二七日政令第二五七号）</w:t>
+        <w:t>附則（昭和五六年七月二七日政令第二五七号）</w:t>
       </w:r>
     </w:p>
     <w:p>
@@ -478,7 +352,7 @@
         <w:pStyle w:val="Heading1"/>
       </w:pPr>
       <w:r>
-        <w:t>附　則（昭和五八年五月二七日政令第一一六号）</w:t>
+        <w:t>附則（昭和五八年五月二七日政令第一一六号）</w:t>
       </w:r>
     </w:p>
     <w:p>
@@ -496,7 +370,7 @@
         <w:pStyle w:val="Heading1"/>
       </w:pPr>
       <w:r>
-        <w:t>附　則（昭和五九年六月二一日政令第二〇六号）</w:t>
+        <w:t>附則（昭和五九年六月二一日政令第二〇六号）</w:t>
       </w:r>
     </w:p>
     <w:p>
@@ -514,10 +388,22 @@
         <w:pStyle w:val="Heading1"/>
       </w:pPr>
       <w:r>
-        <w:t>附　則（平成一二年六月七日政令第三〇九号）</w:t>
+        <w:t>附則（平成一二年六月七日政令第三〇九号）</w:t>
       </w:r>
     </w:p>
     <w:p>
+      <w:pPr>
+        <w:pStyle w:val="Heading5"/>
+        <w:ind w:left="440"/>
+      </w:pPr>
+      <w:r>
+        <w:t>１</w:t>
+      </w:r>
+    </w:p>
+    <w:p>
+      <w:pPr>
+        <w:ind w:left="440"/>
+      </w:pPr>
       <w:r>
         <w:t>この政令は、内閣法の一部を改正する法律（平成十一年法律第八十八号）の施行の日（平成十三年一月六日）から施行する。</w:t>
       </w:r>
@@ -532,7 +418,7 @@
         <w:pStyle w:val="Heading1"/>
       </w:pPr>
       <w:r>
-        <w:t>附　則（平成一六年三月一七日政令第四〇号）</w:t>
+        <w:t>附則（平成一六年三月一七日政令第四〇号）</w:t>
       </w:r>
     </w:p>
     <w:p>
@@ -550,7 +436,7 @@
         <w:pStyle w:val="Heading1"/>
       </w:pPr>
       <w:r>
-        <w:t>附　則（平成二七年四月八日政令第一七五号）</w:t>
+        <w:t>附則（平成二七年四月八日政令第一七五号）</w:t>
       </w:r>
     </w:p>
     <w:p>
@@ -578,7 +464,7 @@
     </w:pPr>
     <w:r>
       <w:tab/>
-      <w:t>WeGov v0.1 - FTS141</w:t>
+      <w:t>WeGov v0.2 - FTS141</w:t>
     </w:r>
   </w:p>
 </w:ftr>
